--- a/Ohm-ChatGPT.docx
+++ b/Ohm-ChatGPT.docx
@@ -44,31 +44,7 @@
         <w:rPr>
           <w:lang w:val="el-GR" w:eastAsia="zh-CN" w:bidi="hi-IN"/>
         </w:rPr>
-        <w:t>Για κάθε ερώτηση/προτροπή που δόθηκε στο ChatGPT συλλέχθηκαν 5 απ</w:t>
-      </w:r>
-      <w:r>
-        <w:rPr>
-          <w:lang w:val="el-GR" w:eastAsia="zh-CN" w:bidi="hi-IN"/>
-        </w:rPr>
-        <w:t>οκρίσεις</w:t>
-      </w:r>
-      <w:r>
-        <w:rPr>
-          <w:lang w:val="el-GR" w:eastAsia="zh-CN" w:bidi="hi-IN"/>
-        </w:rPr>
-        <w:t>. Κάθε μία από τις παρακάτω ενότητες αντιστοιχεί στις α</w:t>
-      </w:r>
-      <w:r>
-        <w:rPr>
-          <w:lang w:val="el-GR" w:eastAsia="zh-CN" w:bidi="hi-IN"/>
-        </w:rPr>
-        <w:t>ποκρίσεις</w:t>
-      </w:r>
-      <w:r>
-        <w:rPr>
-          <w:lang w:val="el-GR" w:eastAsia="zh-CN" w:bidi="hi-IN"/>
-        </w:rPr>
-        <w:t xml:space="preserve"> στην ερώτηση/προτροπή που αναφέρεται στον τίτλο της ενότητας.</w:t>
+        <w:t>Για κάθε ερώτηση/προτροπή που δόθηκε στο ChatGPT συλλέχθηκαν 5 αποκρίσεις. Κάθε μία από τις παρακάτω ενότητες αντιστοιχεί στις αποκρίσεις στην ερώτηση/προτροπή που αναφέρεται στον τίτλο της ενότητας.</w:t>
       </w:r>
     </w:p>
     <w:p>
@@ -127,7 +103,7 @@
           <w:numId w:val="0"/>
         </w:numPr>
         <w:suppressAutoHyphens w:val="true"/>
-        <w:overflowPunct w:val="false"/>
+        <w:overflowPunct w:val="true"/>
         <w:bidi w:val="0"/>
         <w:spacing w:before="200" w:after="120"/>
         <w:ind w:left="0" w:hanging="0"/>
@@ -1765,7 +1741,7 @@
           <w:numId w:val="0"/>
         </w:numPr>
         <w:suppressAutoHyphens w:val="true"/>
-        <w:overflowPunct w:val="false"/>
+        <w:overflowPunct w:val="true"/>
         <w:bidi w:val="0"/>
         <w:ind w:left="0" w:hanging="0"/>
         <w:jc w:val="left"/>
@@ -3211,7 +3187,7 @@
           <w:numId w:val="0"/>
         </w:numPr>
         <w:suppressAutoHyphens w:val="true"/>
-        <w:overflowPunct w:val="false"/>
+        <w:overflowPunct w:val="true"/>
         <w:bidi w:val="0"/>
         <w:ind w:left="0" w:hanging="0"/>
         <w:jc w:val="left"/>
@@ -4841,7 +4817,7 @@
           <w:numId w:val="0"/>
         </w:numPr>
         <w:suppressAutoHyphens w:val="true"/>
-        <w:overflowPunct w:val="false"/>
+        <w:overflowPunct w:val="true"/>
         <w:bidi w:val="0"/>
         <w:ind w:left="0" w:hanging="0"/>
         <w:jc w:val="left"/>
@@ -4875,7 +4851,19 @@
         <w:rPr>
           <w:lang w:val="el-GR" w:eastAsia="zh-CN" w:bidi="hi-IN"/>
         </w:rPr>
-        <w:t xml:space="preserve">Προτροπή: Παρήγαγε τεστ πολλαπλών επιλογών σχετικά με τον νόμο του Ohm με τρεις ερωτήσεις και τέσσερεις επιλογές στην κάθε ερώτηση. Περιέλαβε υπόδειγμα λύσεων. </w:t>
+        <w:t xml:space="preserve">Προτροπή: Παρήγαγε τεστ πολλαπλών επιλογών σχετικά με τον νόμο του Ohm με τρεις ερωτήσεις και τέσσερεις επιλογές στην κάθε ερώτηση, </w:t>
+      </w:r>
+      <w:r>
+        <w:rPr>
+          <w:lang w:val="el-GR" w:eastAsia="zh-CN" w:bidi="hi-IN"/>
+        </w:rPr>
+        <w:t>σε επίπεδο Λυκείου</w:t>
+      </w:r>
+      <w:r>
+        <w:rPr>
+          <w:lang w:val="el-GR" w:eastAsia="zh-CN" w:bidi="hi-IN"/>
+        </w:rPr>
+        <w:t xml:space="preserve">. Περιέλαβε υπόδειγμα λύσεων. </w:t>
       </w:r>
     </w:p>
     <w:p>
@@ -7710,7 +7698,7 @@
           <w:numId w:val="0"/>
         </w:numPr>
         <w:suppressAutoHyphens w:val="true"/>
-        <w:overflowPunct w:val="false"/>
+        <w:overflowPunct w:val="true"/>
         <w:bidi w:val="0"/>
         <w:ind w:left="0" w:hanging="0"/>
         <w:jc w:val="left"/>
@@ -10392,7 +10380,7 @@
           <w:numId w:val="0"/>
         </w:numPr>
         <w:suppressAutoHyphens w:val="true"/>
-        <w:overflowPunct w:val="false"/>
+        <w:overflowPunct w:val="true"/>
         <w:ind w:left="0" w:hanging="0"/>
         <w:jc w:val="left"/>
         <w:rPr>
@@ -12830,7 +12818,7 @@
   <w:comment w:id="0" w:author="Unknown Author" w:date="2023-07-04T20:41:27Z" w:initials="">
     <w:p>
       <w:pPr>
-        <w:overflowPunct w:val="true"/>
+        <w:overflowPunct w:val="false"/>
         <w:bidi w:val="0"/>
         <w:spacing w:before="0" w:after="0" w:lineRule="auto" w:line="240"/>
         <w:ind w:hanging="0"/>
@@ -12873,7 +12861,7 @@
   <w:comment w:id="1" w:author="Unknown Author" w:date="2023-07-04T09:58:38Z" w:initials="">
     <w:p>
       <w:pPr>
-        <w:overflowPunct w:val="false"/>
+        <w:overflowPunct w:val="true"/>
         <w:bidi w:val="0"/>
         <w:spacing w:before="0" w:after="0" w:lineRule="auto" w:line="240"/>
         <w:ind w:hanging="0"/>
@@ -12916,7 +12904,7 @@
   <w:comment w:id="2" w:author="Unknown Author" w:date="2023-06-11T20:01:50Z" w:initials="">
     <w:p>
       <w:pPr>
-        <w:overflowPunct w:val="true"/>
+        <w:overflowPunct w:val="false"/>
         <w:bidi w:val="0"/>
         <w:spacing w:before="0" w:after="0" w:lineRule="auto" w:line="240"/>
         <w:ind w:hanging="0"/>
@@ -12959,7 +12947,7 @@
   <w:comment w:id="3" w:author="Unknown Author" w:date="2023-07-04T10:04:24Z" w:initials="">
     <w:p>
       <w:pPr>
-        <w:overflowPunct w:val="false"/>
+        <w:overflowPunct w:val="true"/>
         <w:bidi w:val="0"/>
         <w:spacing w:before="0" w:after="0" w:lineRule="auto" w:line="240"/>
         <w:ind w:hanging="0"/>
@@ -13002,7 +12990,7 @@
   <w:comment w:id="5" w:author="Unknown Author" w:date="2023-06-11T20:03:11Z" w:initials="">
     <w:p>
       <w:pPr>
-        <w:overflowPunct w:val="true"/>
+        <w:overflowPunct w:val="false"/>
         <w:bidi w:val="0"/>
         <w:spacing w:before="0" w:after="0" w:lineRule="auto" w:line="240"/>
         <w:ind w:hanging="0"/>
@@ -13045,7 +13033,7 @@
   <w:comment w:id="6" w:author="Unknown Author" w:date="2023-06-11T20:03:28Z" w:initials="">
     <w:p>
       <w:pPr>
-        <w:overflowPunct w:val="true"/>
+        <w:overflowPunct w:val="false"/>
         <w:bidi w:val="0"/>
         <w:spacing w:before="0" w:after="0" w:lineRule="auto" w:line="240"/>
         <w:ind w:hanging="0"/>
@@ -13088,7 +13076,7 @@
   <w:comment w:id="4" w:author="Unknown Author" w:date="2023-07-08T13:52:38Z" w:initials="">
     <w:p>
       <w:pPr>
-        <w:overflowPunct w:val="false"/>
+        <w:overflowPunct w:val="true"/>
         <w:bidi w:val="0"/>
         <w:spacing w:before="0" w:after="0" w:lineRule="auto" w:line="240"/>
         <w:ind w:hanging="0"/>
@@ -13131,7 +13119,7 @@
   <w:comment w:id="7" w:author="Unknown Author" w:date="2023-06-11T20:04:11Z" w:initials="">
     <w:p>
       <w:pPr>
-        <w:overflowPunct w:val="true"/>
+        <w:overflowPunct w:val="false"/>
         <w:bidi w:val="0"/>
         <w:spacing w:before="0" w:after="0" w:lineRule="auto" w:line="240"/>
         <w:ind w:hanging="0"/>
@@ -13174,7 +13162,7 @@
   <w:comment w:id="8" w:author="Unknown Author" w:date="2023-06-11T20:04:49Z" w:initials="">
     <w:p>
       <w:pPr>
-        <w:overflowPunct w:val="true"/>
+        <w:overflowPunct w:val="false"/>
         <w:bidi w:val="0"/>
         <w:spacing w:before="0" w:after="0" w:lineRule="auto" w:line="240"/>
         <w:ind w:hanging="0"/>
@@ -13217,7 +13205,7 @@
   <w:comment w:id="9" w:author="Unknown Author" w:date="2023-07-04T19:00:57Z" w:initials="">
     <w:p>
       <w:pPr>
-        <w:overflowPunct w:val="true"/>
+        <w:overflowPunct w:val="false"/>
         <w:bidi w:val="0"/>
         <w:spacing w:before="0" w:after="0" w:lineRule="auto" w:line="240"/>
         <w:ind w:hanging="0"/>
@@ -13260,7 +13248,7 @@
   <w:comment w:id="10" w:author="Unknown Author" w:date="2023-07-04T19:02:00Z" w:initials="">
     <w:p>
       <w:pPr>
-        <w:overflowPunct w:val="true"/>
+        <w:overflowPunct w:val="false"/>
         <w:bidi w:val="0"/>
         <w:spacing w:before="0" w:after="0" w:lineRule="auto" w:line="240"/>
         <w:ind w:hanging="0"/>
@@ -13303,7 +13291,7 @@
   <w:comment w:id="11" w:author="Unknown Author" w:date="2023-07-04T19:03:18Z" w:initials="">
     <w:p>
       <w:pPr>
-        <w:overflowPunct w:val="true"/>
+        <w:overflowPunct w:val="false"/>
         <w:bidi w:val="0"/>
         <w:spacing w:before="0" w:after="0" w:lineRule="auto" w:line="240"/>
         <w:ind w:hanging="0"/>
@@ -13346,7 +13334,7 @@
   <w:comment w:id="12" w:author="Unknown Author" w:date="2023-06-11T20:05:38Z" w:initials="">
     <w:p>
       <w:pPr>
-        <w:overflowPunct w:val="true"/>
+        <w:overflowPunct w:val="false"/>
         <w:bidi w:val="0"/>
         <w:spacing w:before="0" w:after="0" w:lineRule="auto" w:line="240"/>
         <w:ind w:hanging="0"/>
@@ -13389,7 +13377,7 @@
   <w:comment w:id="13" w:author="Unknown Author" w:date="2023-07-04T19:04:49Z" w:initials="">
     <w:p>
       <w:pPr>
-        <w:overflowPunct w:val="true"/>
+        <w:overflowPunct w:val="false"/>
         <w:bidi w:val="0"/>
         <w:spacing w:before="0" w:after="0" w:lineRule="auto" w:line="240"/>
         <w:ind w:hanging="0"/>
@@ -13432,7 +13420,7 @@
   <w:comment w:id="14" w:author="Unknown Author" w:date="2023-07-04T19:05:18Z" w:initials="">
     <w:p>
       <w:pPr>
-        <w:overflowPunct w:val="true"/>
+        <w:overflowPunct w:val="false"/>
         <w:bidi w:val="0"/>
         <w:spacing w:before="0" w:after="0" w:lineRule="auto" w:line="240"/>
         <w:ind w:hanging="0"/>
@@ -13475,7 +13463,7 @@
   <w:comment w:id="15" w:author="Unknown Author" w:date="2023-07-04T20:19:21Z" w:initials="">
     <w:p>
       <w:pPr>
-        <w:overflowPunct w:val="true"/>
+        <w:overflowPunct w:val="false"/>
         <w:bidi w:val="0"/>
         <w:spacing w:before="0" w:after="0" w:lineRule="auto" w:line="240"/>
         <w:ind w:hanging="0"/>
@@ -13518,7 +13506,7 @@
   <w:comment w:id="17" w:author="Unknown Author" w:date="2023-07-04T20:20:59Z" w:initials="">
     <w:p>
       <w:pPr>
-        <w:overflowPunct w:val="true"/>
+        <w:overflowPunct w:val="false"/>
         <w:bidi w:val="0"/>
         <w:spacing w:before="0" w:after="0" w:lineRule="auto" w:line="240"/>
         <w:ind w:hanging="0"/>
@@ -13561,7 +13549,7 @@
   <w:comment w:id="16" w:author="Unknown Author" w:date="2023-07-04T20:21:28Z" w:initials="">
     <w:p>
       <w:pPr>
-        <w:overflowPunct w:val="true"/>
+        <w:overflowPunct w:val="false"/>
         <w:bidi w:val="0"/>
         <w:spacing w:before="0" w:after="0" w:lineRule="auto" w:line="240"/>
         <w:ind w:hanging="0"/>
@@ -13604,7 +13592,7 @@
   <w:comment w:id="18" w:author="Unknown Author" w:date="2023-06-11T20:06:52Z" w:initials="">
     <w:p>
       <w:pPr>
-        <w:overflowPunct w:val="true"/>
+        <w:overflowPunct w:val="false"/>
         <w:bidi w:val="0"/>
         <w:spacing w:before="0" w:after="0" w:lineRule="auto" w:line="240"/>
         <w:ind w:hanging="0"/>
@@ -13647,7 +13635,7 @@
   <w:comment w:id="19" w:author="Unknown Author" w:date="2023-06-11T20:07:10Z" w:initials="">
     <w:p>
       <w:pPr>
-        <w:overflowPunct w:val="true"/>
+        <w:overflowPunct w:val="false"/>
         <w:bidi w:val="0"/>
         <w:spacing w:before="0" w:after="0" w:lineRule="auto" w:line="240"/>
         <w:ind w:hanging="0"/>
@@ -13690,7 +13678,7 @@
   <w:comment w:id="20" w:author="Unknown Author" w:date="2023-07-04T10:50:44Z" w:initials="">
     <w:p>
       <w:pPr>
-        <w:overflowPunct w:val="false"/>
+        <w:overflowPunct w:val="true"/>
         <w:bidi w:val="0"/>
         <w:spacing w:before="0" w:after="0" w:lineRule="auto" w:line="240"/>
         <w:ind w:hanging="0"/>
@@ -13733,7 +13721,7 @@
   <w:comment w:id="21" w:author="Unknown Author" w:date="2023-07-04T20:25:33Z" w:initials="">
     <w:p>
       <w:pPr>
-        <w:overflowPunct w:val="true"/>
+        <w:overflowPunct w:val="false"/>
         <w:bidi w:val="0"/>
         <w:spacing w:before="0" w:after="0" w:lineRule="auto" w:line="240"/>
         <w:ind w:hanging="0"/>
@@ -13776,7 +13764,7 @@
   <w:comment w:id="22" w:author="Unknown Author" w:date="2023-07-04T20:26:15Z" w:initials="">
     <w:p>
       <w:pPr>
-        <w:overflowPunct w:val="true"/>
+        <w:overflowPunct w:val="false"/>
         <w:bidi w:val="0"/>
         <w:spacing w:before="0" w:after="0" w:lineRule="auto" w:line="240"/>
         <w:ind w:hanging="0"/>
@@ -13819,7 +13807,7 @@
   <w:comment w:id="23" w:author="Unknown Author" w:date="2023-06-11T20:08:09Z" w:initials="">
     <w:p>
       <w:pPr>
-        <w:overflowPunct w:val="true"/>
+        <w:overflowPunct w:val="false"/>
         <w:bidi w:val="0"/>
         <w:spacing w:before="0" w:after="0" w:lineRule="auto" w:line="240"/>
         <w:ind w:hanging="0"/>
@@ -13862,7 +13850,7 @@
   <w:comment w:id="24" w:author="Unknown Author" w:date="2023-06-11T20:08:44Z" w:initials="">
     <w:p>
       <w:pPr>
-        <w:overflowPunct w:val="true"/>
+        <w:overflowPunct w:val="false"/>
         <w:bidi w:val="0"/>
         <w:spacing w:before="0" w:after="0" w:lineRule="auto" w:line="240"/>
         <w:ind w:hanging="0"/>
@@ -13905,7 +13893,7 @@
   <w:comment w:id="25" w:author="Unknown Author" w:date="2023-07-04T20:26:56Z" w:initials="">
     <w:p>
       <w:pPr>
-        <w:overflowPunct w:val="true"/>
+        <w:overflowPunct w:val="false"/>
         <w:bidi w:val="0"/>
         <w:spacing w:before="0" w:after="0" w:lineRule="auto" w:line="240"/>
         <w:ind w:hanging="0"/>
@@ -13948,7 +13936,7 @@
   <w:comment w:id="26" w:author="Unknown Author" w:date="2023-07-03T18:08:58Z" w:initials="">
     <w:p>
       <w:pPr>
-        <w:overflowPunct w:val="true"/>
+        <w:overflowPunct w:val="false"/>
         <w:bidi w:val="0"/>
         <w:spacing w:before="0" w:after="0" w:lineRule="auto" w:line="240"/>
         <w:ind w:hanging="0"/>
@@ -13991,7 +13979,7 @@
   <w:comment w:id="27" w:author="Unknown Author" w:date="2023-06-11T20:09:21Z" w:initials="">
     <w:p>
       <w:pPr>
-        <w:overflowPunct w:val="true"/>
+        <w:overflowPunct w:val="false"/>
         <w:bidi w:val="0"/>
         <w:spacing w:before="0" w:after="0" w:lineRule="auto" w:line="240"/>
         <w:ind w:hanging="0"/>
@@ -14034,7 +14022,7 @@
   <w:comment w:id="28" w:author="Unknown Author" w:date="2023-06-11T20:09:41Z" w:initials="">
     <w:p>
       <w:pPr>
-        <w:overflowPunct w:val="true"/>
+        <w:overflowPunct w:val="false"/>
         <w:bidi w:val="0"/>
         <w:spacing w:before="0" w:after="0" w:lineRule="auto" w:line="240"/>
         <w:ind w:hanging="0"/>
@@ -14077,7 +14065,7 @@
   <w:comment w:id="29" w:author="Unknown Author" w:date="2023-06-11T20:10:10Z" w:initials="">
     <w:p>
       <w:pPr>
-        <w:overflowPunct w:val="true"/>
+        <w:overflowPunct w:val="false"/>
         <w:bidi w:val="0"/>
         <w:spacing w:before="0" w:after="0" w:lineRule="auto" w:line="240"/>
         <w:ind w:hanging="0"/>
@@ -14120,7 +14108,7 @@
   <w:comment w:id="30" w:author="Unknown Author" w:date="2023-06-11T20:10:58Z" w:initials="">
     <w:p>
       <w:pPr>
-        <w:overflowPunct w:val="true"/>
+        <w:overflowPunct w:val="false"/>
         <w:bidi w:val="0"/>
         <w:spacing w:before="0" w:after="0" w:lineRule="auto" w:line="240"/>
         <w:ind w:hanging="0"/>
@@ -14163,7 +14151,7 @@
   <w:comment w:id="31" w:author="Unknown Author" w:date="2023-06-11T20:11:26Z" w:initials="">
     <w:p>
       <w:pPr>
-        <w:overflowPunct w:val="true"/>
+        <w:overflowPunct w:val="false"/>
         <w:bidi w:val="0"/>
         <w:spacing w:before="0" w:after="0" w:lineRule="auto" w:line="240"/>
         <w:ind w:hanging="0"/>
@@ -14206,7 +14194,7 @@
   <w:comment w:id="32" w:author="Unknown Author" w:date="2023-06-11T20:11:47Z" w:initials="">
     <w:p>
       <w:pPr>
-        <w:overflowPunct w:val="true"/>
+        <w:overflowPunct w:val="false"/>
         <w:bidi w:val="0"/>
         <w:spacing w:before="0" w:after="0" w:lineRule="auto" w:line="240"/>
         <w:ind w:hanging="0"/>
@@ -14249,7 +14237,7 @@
   <w:comment w:id="33" w:author="Unknown Author" w:date="2023-07-04T10:55:49Z" w:initials="">
     <w:p>
       <w:pPr>
-        <w:overflowPunct w:val="false"/>
+        <w:overflowPunct w:val="true"/>
         <w:bidi w:val="0"/>
         <w:spacing w:before="0" w:after="0" w:lineRule="auto" w:line="240"/>
         <w:ind w:hanging="0"/>
@@ -14292,7 +14280,7 @@
   <w:comment w:id="34" w:author="Unknown Author" w:date="2023-06-11T20:13:18Z" w:initials="">
     <w:p>
       <w:pPr>
-        <w:overflowPunct w:val="true"/>
+        <w:overflowPunct w:val="false"/>
         <w:bidi w:val="0"/>
         <w:spacing w:before="0" w:after="0" w:lineRule="auto" w:line="240"/>
         <w:ind w:hanging="0"/>
@@ -14335,7 +14323,7 @@
   <w:comment w:id="35" w:author="Unknown Author" w:date="2023-06-11T20:13:41Z" w:initials="">
     <w:p>
       <w:pPr>
-        <w:overflowPunct w:val="true"/>
+        <w:overflowPunct w:val="false"/>
         <w:bidi w:val="0"/>
         <w:spacing w:before="0" w:after="0" w:lineRule="auto" w:line="240"/>
         <w:ind w:hanging="0"/>
@@ -14378,7 +14366,7 @@
   <w:comment w:id="36" w:author="Unknown Author" w:date="2023-06-11T20:14:54Z" w:initials="">
     <w:p>
       <w:pPr>
-        <w:overflowPunct w:val="true"/>
+        <w:overflowPunct w:val="false"/>
         <w:bidi w:val="0"/>
         <w:spacing w:before="0" w:after="0" w:lineRule="auto" w:line="240"/>
         <w:ind w:hanging="0"/>
@@ -14421,7 +14409,7 @@
   <w:comment w:id="37" w:author="Unknown Author" w:date="2023-06-11T20:15:20Z" w:initials="">
     <w:p>
       <w:pPr>
-        <w:overflowPunct w:val="true"/>
+        <w:overflowPunct w:val="false"/>
         <w:bidi w:val="0"/>
         <w:spacing w:before="0" w:after="0" w:lineRule="auto" w:line="240"/>
         <w:ind w:hanging="0"/>
@@ -14464,7 +14452,7 @@
   <w:comment w:id="38" w:author="Unknown Author" w:date="2023-06-11T20:16:57Z" w:initials="">
     <w:p>
       <w:pPr>
-        <w:overflowPunct w:val="true"/>
+        <w:overflowPunct w:val="false"/>
         <w:bidi w:val="0"/>
         <w:spacing w:before="0" w:after="0" w:lineRule="auto" w:line="240"/>
         <w:ind w:hanging="0"/>
@@ -14507,7 +14495,7 @@
   <w:comment w:id="39" w:author="Unknown Author" w:date="2023-06-11T20:17:22Z" w:initials="">
     <w:p>
       <w:pPr>
-        <w:overflowPunct w:val="true"/>
+        <w:overflowPunct w:val="false"/>
         <w:bidi w:val="0"/>
         <w:spacing w:before="0" w:after="0" w:lineRule="auto" w:line="240"/>
         <w:ind w:hanging="0"/>
@@ -14550,7 +14538,7 @@
   <w:comment w:id="40" w:author="Unknown Author" w:date="2023-06-11T20:17:42Z" w:initials="">
     <w:p>
       <w:pPr>
-        <w:overflowPunct w:val="true"/>
+        <w:overflowPunct w:val="false"/>
         <w:bidi w:val="0"/>
         <w:spacing w:before="0" w:after="0" w:lineRule="auto" w:line="240"/>
         <w:ind w:hanging="0"/>
@@ -14593,7 +14581,7 @@
   <w:comment w:id="41" w:author="Unknown Author" w:date="2023-06-11T20:18:16Z" w:initials="">
     <w:p>
       <w:pPr>
-        <w:overflowPunct w:val="true"/>
+        <w:overflowPunct w:val="false"/>
         <w:bidi w:val="0"/>
         <w:spacing w:before="0" w:after="0" w:lineRule="auto" w:line="240"/>
         <w:ind w:hanging="0"/>
@@ -14636,7 +14624,7 @@
   <w:comment w:id="42" w:author="Unknown Author" w:date="2023-06-11T20:18:55Z" w:initials="">
     <w:p>
       <w:pPr>
-        <w:overflowPunct w:val="true"/>
+        <w:overflowPunct w:val="false"/>
         <w:bidi w:val="0"/>
         <w:spacing w:before="0" w:after="0" w:lineRule="auto" w:line="240"/>
         <w:ind w:hanging="0"/>
@@ -14679,7 +14667,7 @@
   <w:comment w:id="43" w:author="Unknown Author" w:date="2023-06-11T20:19:54Z" w:initials="">
     <w:p>
       <w:pPr>
-        <w:overflowPunct w:val="true"/>
+        <w:overflowPunct w:val="false"/>
         <w:bidi w:val="0"/>
         <w:spacing w:before="0" w:after="0" w:lineRule="auto" w:line="240"/>
         <w:ind w:hanging="0"/>
@@ -14722,7 +14710,7 @@
   <w:comment w:id="44" w:author="Unknown Author" w:date="2023-06-11T20:20:16Z" w:initials="">
     <w:p>
       <w:pPr>
-        <w:overflowPunct w:val="true"/>
+        <w:overflowPunct w:val="false"/>
         <w:bidi w:val="0"/>
         <w:spacing w:before="0" w:after="0" w:lineRule="auto" w:line="240"/>
         <w:ind w:hanging="0"/>
@@ -14765,7 +14753,7 @@
   <w:comment w:id="45" w:author="Unknown Author" w:date="2023-06-11T20:20:53Z" w:initials="">
     <w:p>
       <w:pPr>
-        <w:overflowPunct w:val="true"/>
+        <w:overflowPunct w:val="false"/>
         <w:bidi w:val="0"/>
         <w:spacing w:before="0" w:after="0" w:lineRule="auto" w:line="240"/>
         <w:ind w:hanging="0"/>
@@ -14808,7 +14796,7 @@
   <w:comment w:id="46" w:author="Unknown Author" w:date="2023-06-11T20:21:37Z" w:initials="">
     <w:p>
       <w:pPr>
-        <w:overflowPunct w:val="true"/>
+        <w:overflowPunct w:val="false"/>
         <w:bidi w:val="0"/>
         <w:spacing w:before="0" w:after="0" w:lineRule="auto" w:line="240"/>
         <w:ind w:hanging="0"/>
@@ -14851,7 +14839,7 @@
   <w:comment w:id="47" w:author="Unknown Author" w:date="2023-06-11T20:21:59Z" w:initials="">
     <w:p>
       <w:pPr>
-        <w:overflowPunct w:val="true"/>
+        <w:overflowPunct w:val="false"/>
         <w:bidi w:val="0"/>
         <w:spacing w:before="0" w:after="0" w:lineRule="auto" w:line="240"/>
         <w:ind w:hanging="0"/>
@@ -14894,7 +14882,7 @@
   <w:comment w:id="48" w:author="Unknown Author" w:date="2023-06-11T20:23:23Z" w:initials="">
     <w:p>
       <w:pPr>
-        <w:overflowPunct w:val="true"/>
+        <w:overflowPunct w:val="false"/>
         <w:bidi w:val="0"/>
         <w:spacing w:before="0" w:after="0" w:lineRule="auto" w:line="240"/>
         <w:ind w:hanging="0"/>
@@ -14937,7 +14925,7 @@
   <w:comment w:id="49" w:author="Unknown Author" w:date="2023-07-04T20:37:08Z" w:initials="">
     <w:p>
       <w:pPr>
-        <w:overflowPunct w:val="true"/>
+        <w:overflowPunct w:val="false"/>
         <w:bidi w:val="0"/>
         <w:spacing w:before="0" w:after="0" w:lineRule="auto" w:line="240"/>
         <w:ind w:hanging="0"/>
@@ -14980,7 +14968,7 @@
   <w:comment w:id="50" w:author="Unknown Author" w:date="2023-06-11T20:25:35Z" w:initials="">
     <w:p>
       <w:pPr>
-        <w:overflowPunct w:val="true"/>
+        <w:overflowPunct w:val="false"/>
         <w:bidi w:val="0"/>
         <w:spacing w:before="0" w:after="0" w:lineRule="auto" w:line="240"/>
         <w:ind w:hanging="0"/>
@@ -15023,7 +15011,7 @@
   <w:comment w:id="51" w:author="Unknown Author" w:date="2023-06-11T20:26:05Z" w:initials="">
     <w:p>
       <w:pPr>
-        <w:overflowPunct w:val="true"/>
+        <w:overflowPunct w:val="false"/>
         <w:bidi w:val="0"/>
         <w:spacing w:before="0" w:after="0" w:lineRule="auto" w:line="240"/>
         <w:ind w:hanging="0"/>
@@ -15066,7 +15054,7 @@
   <w:comment w:id="52" w:author="Unknown Author" w:date="2023-06-11T20:27:38Z" w:initials="">
     <w:p>
       <w:pPr>
-        <w:overflowPunct w:val="true"/>
+        <w:overflowPunct w:val="false"/>
         <w:bidi w:val="0"/>
         <w:spacing w:before="0" w:after="0" w:lineRule="auto" w:line="240"/>
         <w:ind w:hanging="0"/>
@@ -15109,7 +15097,7 @@
   <w:comment w:id="53" w:author="Unknown Author" w:date="2023-07-04T11:02:41Z" w:initials="">
     <w:p>
       <w:pPr>
-        <w:overflowPunct w:val="false"/>
+        <w:overflowPunct w:val="true"/>
         <w:bidi w:val="0"/>
         <w:spacing w:before="0" w:after="0" w:lineRule="auto" w:line="240"/>
         <w:ind w:hanging="0"/>
@@ -15152,7 +15140,7 @@
   <w:comment w:id="54" w:author="Unknown Author" w:date="2023-07-04T11:03:30Z" w:initials="">
     <w:p>
       <w:pPr>
-        <w:overflowPunct w:val="false"/>
+        <w:overflowPunct w:val="true"/>
         <w:bidi w:val="0"/>
         <w:spacing w:before="0" w:after="0" w:lineRule="auto" w:line="240"/>
         <w:ind w:hanging="0"/>
@@ -15195,7 +15183,7 @@
   <w:comment w:id="55" w:author="Unknown Author" w:date="2023-06-11T20:29:47Z" w:initials="">
     <w:p>
       <w:pPr>
-        <w:overflowPunct w:val="true"/>
+        <w:overflowPunct w:val="false"/>
         <w:bidi w:val="0"/>
         <w:spacing w:before="0" w:after="0" w:lineRule="auto" w:line="240"/>
         <w:ind w:hanging="0"/>
@@ -15238,7 +15226,7 @@
   <w:comment w:id="56" w:author="Unknown Author" w:date="2023-07-04T11:08:32Z" w:initials="">
     <w:p>
       <w:pPr>
-        <w:overflowPunct w:val="false"/>
+        <w:overflowPunct w:val="true"/>
         <w:bidi w:val="0"/>
         <w:spacing w:before="0" w:after="0" w:lineRule="auto" w:line="240"/>
         <w:ind w:hanging="0"/>
@@ -15281,7 +15269,7 @@
   <w:comment w:id="57" w:author="Unknown Author" w:date="2023-06-11T20:32:32Z" w:initials="">
     <w:p>
       <w:pPr>
-        <w:overflowPunct w:val="true"/>
+        <w:overflowPunct w:val="false"/>
         <w:bidi w:val="0"/>
         <w:spacing w:before="0" w:after="0" w:lineRule="auto" w:line="240"/>
         <w:ind w:hanging="0"/>
@@ -15324,7 +15312,7 @@
   <w:comment w:id="58" w:author="Unknown Author" w:date="2023-07-08T15:57:10Z" w:initials="">
     <w:p>
       <w:pPr>
-        <w:overflowPunct w:val="false"/>
+        <w:overflowPunct w:val="true"/>
         <w:bidi w:val="0"/>
         <w:spacing w:before="0" w:after="0" w:lineRule="auto" w:line="240"/>
         <w:ind w:hanging="0"/>
@@ -15367,7 +15355,7 @@
   <w:comment w:id="59" w:author="Unknown Author" w:date="2023-06-11T20:35:50Z" w:initials="">
     <w:p>
       <w:pPr>
-        <w:overflowPunct w:val="true"/>
+        <w:overflowPunct w:val="false"/>
         <w:bidi w:val="0"/>
         <w:spacing w:before="0" w:after="0" w:lineRule="auto" w:line="240"/>
         <w:ind w:hanging="0"/>
@@ -15410,7 +15398,7 @@
   <w:comment w:id="60" w:author="Unknown Author" w:date="2023-06-11T20:37:06Z" w:initials="">
     <w:p>
       <w:pPr>
-        <w:overflowPunct w:val="true"/>
+        <w:overflowPunct w:val="false"/>
         <w:bidi w:val="0"/>
         <w:spacing w:before="0" w:after="0" w:lineRule="auto" w:line="240"/>
         <w:ind w:hanging="0"/>
@@ -15453,7 +15441,7 @@
   <w:comment w:id="61" w:author="Unknown Author" w:date="2023-07-04T11:10:50Z" w:initials="">
     <w:p>
       <w:pPr>
-        <w:overflowPunct w:val="false"/>
+        <w:overflowPunct w:val="true"/>
         <w:bidi w:val="0"/>
         <w:spacing w:before="0" w:after="0" w:lineRule="auto" w:line="240"/>
         <w:ind w:hanging="0"/>
@@ -15496,7 +15484,7 @@
   <w:comment w:id="62" w:author="Unknown Author" w:date="2023-07-04T11:13:30Z" w:initials="">
     <w:p>
       <w:pPr>
-        <w:overflowPunct w:val="false"/>
+        <w:overflowPunct w:val="true"/>
         <w:bidi w:val="0"/>
         <w:spacing w:before="0" w:after="0" w:lineRule="auto" w:line="240"/>
         <w:ind w:hanging="0"/>
@@ -15539,7 +15527,7 @@
   <w:comment w:id="63" w:author="Unknown Author" w:date="2023-06-11T20:38:59Z" w:initials="">
     <w:p>
       <w:pPr>
-        <w:overflowPunct w:val="true"/>
+        <w:overflowPunct w:val="false"/>
         <w:bidi w:val="0"/>
         <w:spacing w:before="0" w:after="0" w:lineRule="auto" w:line="240"/>
         <w:ind w:hanging="0"/>
@@ -15582,7 +15570,7 @@
   <w:comment w:id="64" w:author="Unknown Author" w:date="2023-07-02T14:28:55Z" w:initials="">
     <w:p>
       <w:pPr>
-        <w:overflowPunct w:val="false"/>
+        <w:overflowPunct w:val="true"/>
         <w:bidi w:val="0"/>
         <w:spacing w:before="0" w:after="0" w:lineRule="auto" w:line="240"/>
         <w:ind w:hanging="0"/>
@@ -15625,7 +15613,7 @@
   <w:comment w:id="65" w:author="Unknown Author" w:date="2023-06-11T20:43:33Z" w:initials="">
     <w:p>
       <w:pPr>
-        <w:overflowPunct w:val="true"/>
+        <w:overflowPunct w:val="false"/>
         <w:bidi w:val="0"/>
         <w:spacing w:before="0" w:after="0" w:lineRule="auto" w:line="240"/>
         <w:ind w:hanging="0"/>
@@ -15668,7 +15656,7 @@
   <w:comment w:id="66" w:author="Unknown Author" w:date="2023-06-11T20:44:02Z" w:initials="">
     <w:p>
       <w:pPr>
-        <w:overflowPunct w:val="true"/>
+        <w:overflowPunct w:val="false"/>
         <w:bidi w:val="0"/>
         <w:spacing w:before="0" w:after="0" w:lineRule="auto" w:line="240"/>
         <w:ind w:hanging="0"/>
@@ -15993,7 +15981,7 @@
     <w:pPr>
       <w:widowControl/>
       <w:suppressAutoHyphens w:val="true"/>
-      <w:overflowPunct w:val="false"/>
+      <w:overflowPunct w:val="true"/>
       <w:bidi w:val="0"/>
       <w:spacing w:before="0" w:after="0"/>
       <w:jc w:val="left"/>
